--- a/public/docx/公版-合作意向書.docx
+++ b/public/docx/公版-合作意向書.docx
@@ -480,7 +480,6 @@
         <w:pStyle w:val="affc"/>
         <w:ind w:leftChars="250" w:left="700"/>
         <w:rPr>
-          <w:rFonts w:hint="eastAsia"/>
           <w:color w:val="auto"/>
         </w:rPr>
       </w:pPr>
@@ -551,7 +550,21 @@
         <w:rPr>
           <w:color w:val="auto"/>
         </w:rPr>
-        <w:t>${principal_name}</w:t>
+        <w:t>${</w:t>
+      </w:r>
+      <w:proofErr w:type="spellStart"/>
+      <w:r>
+        <w:rPr>
+          <w:color w:val="auto"/>
+        </w:rPr>
+        <w:t>principal_name</w:t>
+      </w:r>
+      <w:proofErr w:type="spellEnd"/>
+      <w:r>
+        <w:rPr>
+          <w:color w:val="auto"/>
+        </w:rPr>
+        <w:t>}</w:t>
       </w:r>
     </w:p>
     <w:p>
@@ -573,7 +586,21 @@
         <w:rPr>
           <w:color w:val="auto"/>
         </w:rPr>
-        <w:t>${registration_no}</w:t>
+        <w:t>${</w:t>
+      </w:r>
+      <w:proofErr w:type="spellStart"/>
+      <w:r>
+        <w:rPr>
+          <w:color w:val="auto"/>
+        </w:rPr>
+        <w:t>registration_no</w:t>
+      </w:r>
+      <w:proofErr w:type="spellEnd"/>
+      <w:r>
+        <w:rPr>
+          <w:color w:val="auto"/>
+        </w:rPr>
+        <w:t>}</w:t>
       </w:r>
     </w:p>
     <w:p>
@@ -711,7 +738,21 @@
         <w:rPr>
           <w:color w:val="auto"/>
         </w:rPr>
-        <w:t>${drive.principal}</w:t>
+        <w:t>${</w:t>
+      </w:r>
+      <w:proofErr w:type="spellStart"/>
+      <w:r>
+        <w:rPr>
+          <w:color w:val="auto"/>
+        </w:rPr>
+        <w:t>drive.principal</w:t>
+      </w:r>
+      <w:proofErr w:type="spellEnd"/>
+      <w:r>
+        <w:rPr>
+          <w:color w:val="auto"/>
+        </w:rPr>
+        <w:t>}</w:t>
       </w:r>
     </w:p>
     <w:p>
@@ -733,7 +774,21 @@
         <w:rPr>
           <w:color w:val="auto"/>
         </w:rPr>
-        <w:t>${drive.city}</w:t>
+        <w:t>${</w:t>
+      </w:r>
+      <w:proofErr w:type="spellStart"/>
+      <w:r>
+        <w:rPr>
+          <w:color w:val="auto"/>
+        </w:rPr>
+        <w:t>drive.numbers</w:t>
+      </w:r>
+      <w:proofErr w:type="spellEnd"/>
+      <w:r>
+        <w:rPr>
+          <w:color w:val="auto"/>
+        </w:rPr>
+        <w:t>}</w:t>
       </w:r>
     </w:p>
     <w:p>
@@ -769,7 +824,21 @@
         <w:rPr>
           <w:color w:val="auto"/>
         </w:rPr>
-        <w:t>${drive.numbers}</w:t>
+        <w:t>${</w:t>
+      </w:r>
+      <w:proofErr w:type="spellStart"/>
+      <w:r>
+        <w:rPr>
+          <w:color w:val="auto"/>
+        </w:rPr>
+        <w:t>drive.city</w:t>
+      </w:r>
+      <w:proofErr w:type="spellEnd"/>
+      <w:r>
+        <w:rPr>
+          <w:color w:val="auto"/>
+        </w:rPr>
+        <w:t>}</w:t>
       </w:r>
     </w:p>
     <w:p>
